--- a/ETL Project.docx
+++ b/ETL Project.docx
@@ -60,13 +60,8 @@
         <w:spacing w:line="480" w:lineRule="auto"/>
       </w:pPr>
       <w:r>
-        <w:t xml:space="preserve">Gabriel </w:t>
-      </w:r>
-      <w:proofErr w:type="spellStart"/>
-      <w:r>
-        <w:t>Alade</w:t>
-      </w:r>
-      <w:proofErr w:type="spellEnd"/>
+        <w:t>Gabriel Alade</w:t>
+      </w:r>
     </w:p>
     <w:p>
       <w:pPr>
@@ -77,22 +72,15 @@
         </w:numPr>
         <w:spacing w:line="480" w:lineRule="auto"/>
       </w:pPr>
-      <w:proofErr w:type="spellStart"/>
-      <w:r>
-        <w:t>Github</w:t>
-      </w:r>
-      <w:proofErr w:type="spellEnd"/>
-      <w:r>
-        <w:t xml:space="preserve"> Repo:</w:t>
+      <w:r>
+        <w:t>Github Repo:</w:t>
       </w:r>
       <w:r>
         <w:t xml:space="preserve"> </w:t>
       </w:r>
-      <w:proofErr w:type="gramStart"/>
       <w:r>
         <w:t>git@github.com:dreh84/Group-6-ETL-Project.git</w:t>
       </w:r>
-      <w:proofErr w:type="gramEnd"/>
     </w:p>
     <w:p>
       <w:pPr>
@@ -271,6 +259,9 @@
       </w:pPr>
       <w:r>
         <w:t>We need to be able to relate</w:t>
+      </w:r>
+      <w:r>
+        <w:t xml:space="preserve"> on both datasets on the title basis for each movie to perform the joins necessary.</w:t>
       </w:r>
     </w:p>
     <w:sectPr>
